--- a/Case Study Cevaplarının Açıklamaları.docx
+++ b/Case Study Cevaplarının Açıklamaları.docx
@@ -187,7 +187,23 @@
           <w:sz w:val="32"/>
           <w:szCs w:val="32"/>
         </w:rPr>
-        <w:t xml:space="preserve"> set  içerisine ekledim. Buradaki maksadım kodların </w:t>
+        <w:t xml:space="preserve"> </w:t>
+      </w:r>
+      <w:proofErr w:type="gramStart"/>
+      <w:r>
+        <w:rPr>
+          <w:sz w:val="32"/>
+          <w:szCs w:val="32"/>
+        </w:rPr>
+        <w:t>set  içerisine</w:t>
+      </w:r>
+      <w:proofErr w:type="gramEnd"/>
+      <w:r>
+        <w:rPr>
+          <w:sz w:val="32"/>
+          <w:szCs w:val="32"/>
+        </w:rPr>
+        <w:t xml:space="preserve"> ekledim. Buradaki maksadım kodların </w:t>
       </w:r>
       <w:proofErr w:type="spellStart"/>
       <w:r>
@@ -305,7 +321,7 @@
           <w:sz w:val="32"/>
           <w:szCs w:val="32"/>
         </w:rPr>
-        <w:t xml:space="preserve"> ilgili kodu atıp atamadığıma baktım. Ve kodların üretimi ve doğrulanması konusunda da </w:t>
+        <w:t xml:space="preserve"> ilgili kodu atıp atmadığıma baktım. Ve kodların üretimi ve doğrulanması konusunda da </w:t>
       </w:r>
       <w:proofErr w:type="spellStart"/>
       <w:r>
@@ -366,6 +382,7 @@
       </w:pPr>
       <w:r>
         <w:rPr>
+          <w:noProof/>
           <w:sz w:val="32"/>
           <w:szCs w:val="32"/>
         </w:rPr>
@@ -598,7 +615,23 @@
           <w:sz w:val="32"/>
           <w:szCs w:val="32"/>
         </w:rPr>
-        <w:t xml:space="preserve"> elemanlarını koordinat bilgilerinin y eksen değerlerinin ortalama toplamları üzerinden sıraladım. (veriyi satırlara bölmek maksatlı yaptığım işin ilk adımı)</w:t>
+        <w:t xml:space="preserve"> elemanlarını koordinat bilgilerinin y eksen değerlerinin ortalama toplamları üzerinden sıraladım. (</w:t>
+      </w:r>
+      <w:proofErr w:type="gramStart"/>
+      <w:r>
+        <w:rPr>
+          <w:sz w:val="32"/>
+          <w:szCs w:val="32"/>
+        </w:rPr>
+        <w:t>veriyi</w:t>
+      </w:r>
+      <w:proofErr w:type="gramEnd"/>
+      <w:r>
+        <w:rPr>
+          <w:sz w:val="32"/>
+          <w:szCs w:val="32"/>
+        </w:rPr>
+        <w:t xml:space="preserve"> satırlara bölmek maksatlı yaptığım işin ilk adımı)</w:t>
       </w:r>
     </w:p>
     <w:p>
@@ -643,7 +676,23 @@
           <w:sz w:val="32"/>
           <w:szCs w:val="32"/>
         </w:rPr>
-        <w:t xml:space="preserve">: ilk ordinat değerleri 121,123 ise bir sonraki 143,144 değerlerine sonra ki ise 164-169 gibi değerlere sahipti.) Bu durum farklı fişlerde vs. değişeceğinden sıralamış olduğum liste elemanlarının sadece bir ordinat değerini seçip bu elemanlarında birbirleri arasındaki farkın ortalamasını bularak ortalama bir satır değişimi için ordinat ekseninde ne kadar hareket etmem gerektiğini hesapladım. Bu hesabı yaparken ordinat verilerini başta 10 a bölmemdeki maksat veriyi gürültüden kurtarmaktı değer 121,123 ise ben onu </w:t>
+        <w:t xml:space="preserve">: ilk ordinat değerleri 121,123 ise bir sonraki 143,144 değerlerine sonra ki ise 164-169 gibi değerlere sahipti.) Bu durum farklı fişlerde vs. değişeceğinden sıralamış olduğum liste elemanlarının sadece bir ordinat değerini seçip bu elemanlarında birbirleri arasındaki farkın ortalamasını bularak ortalama bir satır değişimi için ordinat ekseninde ne kadar hareket etmem gerektiğini hesapladım. Bu hesabı yaparken ordinat verilerini başta </w:t>
+      </w:r>
+      <w:proofErr w:type="gramStart"/>
+      <w:r>
+        <w:rPr>
+          <w:sz w:val="32"/>
+          <w:szCs w:val="32"/>
+        </w:rPr>
+        <w:t>10 a</w:t>
+      </w:r>
+      <w:proofErr w:type="gramEnd"/>
+      <w:r>
+        <w:rPr>
+          <w:sz w:val="32"/>
+          <w:szCs w:val="32"/>
+        </w:rPr>
+        <w:t xml:space="preserve"> bölmemdeki maksat veriyi gürültüden kurtarmaktı değer 121,123 ise ben onu </w:t>
       </w:r>
       <w:r>
         <w:rPr>
@@ -955,6 +1004,7 @@
         <w:t xml:space="preserve">Soru-2’nin </w:t>
       </w:r>
       <w:proofErr w:type="spellStart"/>
+      <w:proofErr w:type="gramStart"/>
       <w:r>
         <w:rPr>
           <w:sz w:val="32"/>
@@ -968,7 +1018,15 @@
           <w:sz w:val="32"/>
           <w:szCs w:val="32"/>
         </w:rPr>
-        <w:t xml:space="preserve"> : </w:t>
+        <w:t xml:space="preserve"> :</w:t>
+      </w:r>
+      <w:proofErr w:type="gramEnd"/>
+      <w:r>
+        <w:rPr>
+          <w:sz w:val="32"/>
+          <w:szCs w:val="32"/>
+        </w:rPr>
+        <w:t xml:space="preserve"> </w:t>
       </w:r>
     </w:p>
     <w:p>
@@ -981,6 +1039,7 @@
       </w:pPr>
       <w:r>
         <w:rPr>
+          <w:noProof/>
           <w:sz w:val="32"/>
           <w:szCs w:val="32"/>
         </w:rPr>
